--- a/Phiếu đăng ký.docx
+++ b/Phiếu đăng ký.docx
@@ -4,54 +4,560 @@
   <w:body>
     <w:p>
       <w:pPr>
-        <w:rPr>
-          <w:rFonts w:ascii="Times New Roman" w:hAnsi="Times New Roman" w:cs="Times New Roman"/>
+        <w:jc w:val="center"/>
+        <w:rPr>
+          <w:rFonts w:ascii="Times New Roman" w:hAnsi="Times New Roman" w:cs="Times New Roman"/>
+          <w:b/>
+          <w:bCs/>
+          <w:sz w:val="36"/>
+          <w:szCs w:val="36"/>
         </w:rPr>
       </w:pPr>
       <w:r>
         <w:rPr>
           <w:rFonts w:ascii="Times New Roman" w:hAnsi="Times New Roman" w:cs="Times New Roman"/>
           <w:b/>
+          <w:bCs/>
+          <w:sz w:val="36"/>
+          <w:szCs w:val="36"/>
+        </w:rPr>
+        <w:t>PHIẾU ĐĂNG KÝ ĐỀ TÀI</w:t>
+      </w:r>
+    </w:p>
+    <w:p>
+      <w:pPr>
+        <w:rPr>
+          <w:rFonts w:ascii="Times New Roman" w:hAnsi="Times New Roman" w:cs="Times New Roman"/>
+          <w:b/>
+          <w:bCs/>
+          <w:sz w:val="36"/>
+          <w:szCs w:val="36"/>
+        </w:rPr>
+      </w:pPr>
+    </w:p>
+    <w:p>
+      <w:pPr>
+        <w:rPr>
+          <w:rFonts w:ascii="Times New Roman" w:hAnsi="Times New Roman" w:cs="Times New Roman"/>
+          <w:sz w:val="28"/>
+          <w:szCs w:val="28"/>
+        </w:rPr>
+      </w:pPr>
+      <w:proofErr w:type="spellStart"/>
+      <w:r>
+        <w:rPr>
+          <w:rFonts w:ascii="Times New Roman" w:hAnsi="Times New Roman" w:cs="Times New Roman"/>
+          <w:b/>
+          <w:bCs/>
+          <w:sz w:val="28"/>
+          <w:szCs w:val="28"/>
+        </w:rPr>
+        <w:t>Họ</w:t>
+      </w:r>
+      <w:proofErr w:type="spellEnd"/>
+      <w:r>
+        <w:rPr>
+          <w:rFonts w:ascii="Times New Roman" w:hAnsi="Times New Roman" w:cs="Times New Roman"/>
+          <w:b/>
+          <w:bCs/>
+          <w:sz w:val="28"/>
+          <w:szCs w:val="28"/>
+        </w:rPr>
+        <w:t xml:space="preserve"> </w:t>
+      </w:r>
+      <w:proofErr w:type="spellStart"/>
+      <w:r>
+        <w:rPr>
+          <w:rFonts w:ascii="Times New Roman" w:hAnsi="Times New Roman" w:cs="Times New Roman"/>
+          <w:b/>
+          <w:bCs/>
+          <w:sz w:val="28"/>
+          <w:szCs w:val="28"/>
+        </w:rPr>
+        <w:t>tên</w:t>
+      </w:r>
+      <w:proofErr w:type="spellEnd"/>
+      <w:r>
+        <w:rPr>
+          <w:rFonts w:ascii="Times New Roman" w:hAnsi="Times New Roman" w:cs="Times New Roman"/>
+          <w:b/>
+          <w:bCs/>
+          <w:sz w:val="28"/>
+          <w:szCs w:val="28"/>
+        </w:rPr>
+        <w:t xml:space="preserve">: </w:t>
+      </w:r>
+      <w:proofErr w:type="spellStart"/>
+      <w:r>
+        <w:rPr>
+          <w:rFonts w:ascii="Times New Roman" w:hAnsi="Times New Roman" w:cs="Times New Roman"/>
+          <w:sz w:val="28"/>
+          <w:szCs w:val="28"/>
+        </w:rPr>
+        <w:t>L</w:t>
+      </w:r>
+      <w:r>
+        <w:rPr>
+          <w:rFonts w:ascii="Times New Roman" w:hAnsi="Times New Roman" w:cs="Times New Roman"/>
+          <w:sz w:val="28"/>
+          <w:szCs w:val="28"/>
+        </w:rPr>
+        <w:t>ê</w:t>
+      </w:r>
+      <w:proofErr w:type="spellEnd"/>
+      <w:r>
+        <w:rPr>
+          <w:rFonts w:ascii="Times New Roman" w:hAnsi="Times New Roman" w:cs="Times New Roman"/>
+          <w:sz w:val="28"/>
+          <w:szCs w:val="28"/>
+        </w:rPr>
+        <w:t xml:space="preserve"> </w:t>
+      </w:r>
+      <w:proofErr w:type="spellStart"/>
+      <w:r>
+        <w:rPr>
+          <w:rFonts w:ascii="Times New Roman" w:hAnsi="Times New Roman" w:cs="Times New Roman"/>
+          <w:sz w:val="28"/>
+          <w:szCs w:val="28"/>
         </w:rPr>
         <w:t>T</w:t>
       </w:r>
       <w:r>
+        <w:rPr>
+          <w:rFonts w:ascii="Times New Roman" w:hAnsi="Times New Roman" w:cs="Times New Roman"/>
+          <w:sz w:val="28"/>
+          <w:szCs w:val="28"/>
+        </w:rPr>
+        <w:t>ấn</w:t>
+      </w:r>
+      <w:proofErr w:type="spellEnd"/>
+      <w:r>
+        <w:rPr>
+          <w:rFonts w:ascii="Times New Roman" w:hAnsi="Times New Roman" w:cs="Times New Roman"/>
+          <w:sz w:val="28"/>
+          <w:szCs w:val="28"/>
+        </w:rPr>
         <w:t xml:space="preserve"> </w:t>
       </w:r>
       <w:proofErr w:type="spellStart"/>
       <w:r>
         <w:rPr>
           <w:rFonts w:ascii="Times New Roman" w:hAnsi="Times New Roman" w:cs="Times New Roman"/>
-          <w:b/>
-        </w:rPr>
-        <w:t>ê</w:t>
-      </w:r>
-      <w:r>
-        <w:rPr>
-          <w:rFonts w:ascii="Times New Roman" w:hAnsi="Times New Roman" w:cs="Times New Roman"/>
-          <w:b/>
-        </w:rPr>
-        <w:t>n</w:t>
-      </w:r>
-      <w:proofErr w:type="spellEnd"/>
-      <w:r>
-        <w:rPr>
-          <w:rFonts w:ascii="Times New Roman" w:hAnsi="Times New Roman" w:cs="Times New Roman"/>
-          <w:b/>
+          <w:sz w:val="28"/>
+          <w:szCs w:val="28"/>
+        </w:rPr>
+        <w:t>Cư</w:t>
+      </w:r>
+      <w:r>
+        <w:rPr>
+          <w:rFonts w:ascii="Times New Roman" w:hAnsi="Times New Roman" w:cs="Times New Roman"/>
+          <w:sz w:val="28"/>
+          <w:szCs w:val="28"/>
+        </w:rPr>
+        <w:t>ờng</w:t>
+      </w:r>
+      <w:proofErr w:type="spellEnd"/>
+    </w:p>
+    <w:p>
+      <w:pPr>
+        <w:rPr>
+          <w:rFonts w:ascii="Times New Roman" w:hAnsi="Times New Roman" w:cs="Times New Roman"/>
+          <w:sz w:val="28"/>
+          <w:szCs w:val="28"/>
+        </w:rPr>
+      </w:pPr>
+      <w:r>
+        <w:rPr>
+          <w:rFonts w:ascii="Times New Roman" w:hAnsi="Times New Roman" w:cs="Times New Roman"/>
+          <w:b/>
+          <w:bCs/>
+          <w:sz w:val="28"/>
+          <w:szCs w:val="28"/>
+        </w:rPr>
+        <w:t xml:space="preserve">MSSV: </w:t>
+      </w:r>
+      <w:r>
+        <w:rPr>
+          <w:rFonts w:ascii="Times New Roman" w:hAnsi="Times New Roman" w:cs="Times New Roman"/>
+          <w:sz w:val="28"/>
+          <w:szCs w:val="28"/>
+        </w:rPr>
+        <w:t>2121110290</w:t>
+      </w:r>
+    </w:p>
+    <w:p>
+      <w:pPr>
+        <w:rPr>
+          <w:rFonts w:ascii="Times New Roman" w:hAnsi="Times New Roman" w:cs="Times New Roman"/>
+          <w:sz w:val="28"/>
+          <w:szCs w:val="28"/>
+        </w:rPr>
+      </w:pPr>
+      <w:proofErr w:type="spellStart"/>
+      <w:r>
+        <w:rPr>
+          <w:rFonts w:ascii="Times New Roman" w:hAnsi="Times New Roman" w:cs="Times New Roman"/>
+          <w:b/>
+          <w:bCs/>
+          <w:sz w:val="28"/>
+          <w:szCs w:val="28"/>
+        </w:rPr>
+        <w:t>Lớp</w:t>
+      </w:r>
+      <w:proofErr w:type="spellEnd"/>
+      <w:r>
+        <w:rPr>
+          <w:rFonts w:ascii="Times New Roman" w:hAnsi="Times New Roman" w:cs="Times New Roman"/>
+          <w:b/>
+          <w:bCs/>
+          <w:sz w:val="28"/>
+          <w:szCs w:val="28"/>
         </w:rPr>
         <w:t xml:space="preserve">: </w:t>
       </w:r>
       <w:r>
         <w:rPr>
           <w:rFonts w:ascii="Times New Roman" w:hAnsi="Times New Roman" w:cs="Times New Roman"/>
-        </w:rPr>
-        <w:t>L ê</w:t>
-      </w:r>
-      <w:r>
-        <w:rPr>
-          <w:rFonts w:ascii="Times New Roman" w:hAnsi="Times New Roman" w:cs="Times New Roman"/>
+          <w:sz w:val="28"/>
+          <w:szCs w:val="28"/>
+        </w:rPr>
+        <w:t>CCQ2111I</w:t>
+      </w:r>
+    </w:p>
+    <w:p>
+      <w:pPr>
+        <w:rPr>
+          <w:rFonts w:ascii="Times New Roman" w:hAnsi="Times New Roman" w:cs="Times New Roman"/>
+          <w:sz w:val="28"/>
+          <w:szCs w:val="28"/>
+        </w:rPr>
+      </w:pPr>
+      <w:proofErr w:type="spellStart"/>
+      <w:r>
+        <w:rPr>
+          <w:rFonts w:ascii="Times New Roman" w:hAnsi="Times New Roman" w:cs="Times New Roman"/>
+          <w:b/>
+          <w:bCs/>
+          <w:sz w:val="28"/>
+          <w:szCs w:val="28"/>
+        </w:rPr>
+        <w:t>Đề</w:t>
+      </w:r>
+      <w:proofErr w:type="spellEnd"/>
+      <w:r>
+        <w:rPr>
+          <w:rFonts w:ascii="Times New Roman" w:hAnsi="Times New Roman" w:cs="Times New Roman"/>
+          <w:b/>
+          <w:bCs/>
+          <w:sz w:val="28"/>
+          <w:szCs w:val="28"/>
         </w:rPr>
         <w:t xml:space="preserve"> </w:t>
+      </w:r>
+      <w:proofErr w:type="spellStart"/>
+      <w:r>
+        <w:rPr>
+          <w:rFonts w:ascii="Times New Roman" w:hAnsi="Times New Roman" w:cs="Times New Roman"/>
+          <w:b/>
+          <w:bCs/>
+          <w:sz w:val="28"/>
+          <w:szCs w:val="28"/>
+        </w:rPr>
+        <w:t>tài</w:t>
+      </w:r>
+      <w:proofErr w:type="spellEnd"/>
+      <w:r>
+        <w:rPr>
+          <w:rFonts w:ascii="Times New Roman" w:hAnsi="Times New Roman" w:cs="Times New Roman"/>
+          <w:b/>
+          <w:bCs/>
+          <w:sz w:val="28"/>
+          <w:szCs w:val="28"/>
+        </w:rPr>
+        <w:t xml:space="preserve">: </w:t>
+      </w:r>
+      <w:r>
+        <w:rPr>
+          <w:rFonts w:ascii="Times New Roman" w:hAnsi="Times New Roman" w:cs="Times New Roman"/>
+          <w:sz w:val="28"/>
+          <w:szCs w:val="28"/>
+        </w:rPr>
+        <w:t xml:space="preserve">Shop </w:t>
+      </w:r>
+      <w:proofErr w:type="spellStart"/>
+      <w:r>
+        <w:rPr>
+          <w:rFonts w:ascii="Times New Roman" w:hAnsi="Times New Roman" w:cs="Times New Roman"/>
+          <w:sz w:val="28"/>
+          <w:szCs w:val="28"/>
+        </w:rPr>
+        <w:t>b</w:t>
+      </w:r>
+      <w:r>
+        <w:rPr>
+          <w:rFonts w:ascii="Times New Roman" w:hAnsi="Times New Roman" w:cs="Times New Roman"/>
+          <w:sz w:val="28"/>
+          <w:szCs w:val="28"/>
+        </w:rPr>
+        <w:t>án</w:t>
+      </w:r>
+      <w:proofErr w:type="spellEnd"/>
+      <w:r>
+        <w:rPr>
+          <w:rFonts w:ascii="Times New Roman" w:hAnsi="Times New Roman" w:cs="Times New Roman"/>
+          <w:sz w:val="28"/>
+          <w:szCs w:val="28"/>
+        </w:rPr>
+        <w:t xml:space="preserve"> </w:t>
+      </w:r>
+      <w:proofErr w:type="spellStart"/>
+      <w:r>
+        <w:rPr>
+          <w:rFonts w:ascii="Times New Roman" w:hAnsi="Times New Roman" w:cs="Times New Roman"/>
+          <w:sz w:val="28"/>
+          <w:szCs w:val="28"/>
+        </w:rPr>
+        <w:t>s</w:t>
+      </w:r>
+      <w:r>
+        <w:rPr>
+          <w:rFonts w:ascii="Times New Roman" w:hAnsi="Times New Roman" w:cs="Times New Roman"/>
+          <w:sz w:val="28"/>
+          <w:szCs w:val="28"/>
+        </w:rPr>
+        <w:t>ách</w:t>
+      </w:r>
+      <w:proofErr w:type="spellEnd"/>
+      <w:r>
+        <w:rPr>
+          <w:rFonts w:ascii="Times New Roman" w:hAnsi="Times New Roman" w:cs="Times New Roman"/>
+          <w:sz w:val="28"/>
+          <w:szCs w:val="28"/>
+        </w:rPr>
+        <w:t>.</w:t>
+      </w:r>
+    </w:p>
+    <w:p>
+      <w:pPr>
+        <w:rPr>
+          <w:rFonts w:ascii="Times New Roman" w:hAnsi="Times New Roman" w:cs="Times New Roman"/>
+          <w:sz w:val="28"/>
+          <w:szCs w:val="28"/>
+        </w:rPr>
+      </w:pPr>
+      <w:proofErr w:type="spellStart"/>
+      <w:r>
+        <w:rPr>
+          <w:rFonts w:ascii="Times New Roman" w:hAnsi="Times New Roman" w:cs="Times New Roman"/>
+          <w:b/>
+          <w:bCs/>
+          <w:sz w:val="28"/>
+          <w:szCs w:val="28"/>
+        </w:rPr>
+        <w:t>Ngôn</w:t>
+      </w:r>
+      <w:proofErr w:type="spellEnd"/>
+      <w:r>
+        <w:rPr>
+          <w:rFonts w:ascii="Times New Roman" w:hAnsi="Times New Roman" w:cs="Times New Roman"/>
+          <w:b/>
+          <w:bCs/>
+          <w:sz w:val="28"/>
+          <w:szCs w:val="28"/>
+        </w:rPr>
+        <w:t xml:space="preserve"> </w:t>
+      </w:r>
+      <w:proofErr w:type="spellStart"/>
+      <w:r>
+        <w:rPr>
+          <w:rFonts w:ascii="Times New Roman" w:hAnsi="Times New Roman" w:cs="Times New Roman"/>
+          <w:b/>
+          <w:bCs/>
+          <w:sz w:val="28"/>
+          <w:szCs w:val="28"/>
+        </w:rPr>
+        <w:t>ngữ</w:t>
+      </w:r>
+      <w:proofErr w:type="spellEnd"/>
+      <w:r>
+        <w:rPr>
+          <w:rFonts w:ascii="Times New Roman" w:hAnsi="Times New Roman" w:cs="Times New Roman"/>
+          <w:b/>
+          <w:bCs/>
+          <w:sz w:val="28"/>
+          <w:szCs w:val="28"/>
+        </w:rPr>
+        <w:t xml:space="preserve"> </w:t>
+      </w:r>
+      <w:proofErr w:type="spellStart"/>
+      <w:r>
+        <w:rPr>
+          <w:rFonts w:ascii="Times New Roman" w:hAnsi="Times New Roman" w:cs="Times New Roman"/>
+          <w:b/>
+          <w:bCs/>
+          <w:sz w:val="28"/>
+          <w:szCs w:val="28"/>
+        </w:rPr>
+        <w:t>sử</w:t>
+      </w:r>
+      <w:proofErr w:type="spellEnd"/>
+      <w:r>
+        <w:rPr>
+          <w:rFonts w:ascii="Times New Roman" w:hAnsi="Times New Roman" w:cs="Times New Roman"/>
+          <w:b/>
+          <w:bCs/>
+          <w:sz w:val="28"/>
+          <w:szCs w:val="28"/>
+        </w:rPr>
+        <w:t xml:space="preserve"> </w:t>
+      </w:r>
+      <w:proofErr w:type="spellStart"/>
+      <w:r>
+        <w:rPr>
+          <w:rFonts w:ascii="Times New Roman" w:hAnsi="Times New Roman" w:cs="Times New Roman"/>
+          <w:b/>
+          <w:bCs/>
+          <w:sz w:val="28"/>
+          <w:szCs w:val="28"/>
+        </w:rPr>
+        <w:t>dụng</w:t>
+      </w:r>
+      <w:proofErr w:type="spellEnd"/>
+      <w:r>
+        <w:rPr>
+          <w:rFonts w:ascii="Times New Roman" w:hAnsi="Times New Roman" w:cs="Times New Roman"/>
+          <w:b/>
+          <w:bCs/>
+          <w:sz w:val="28"/>
+          <w:szCs w:val="28"/>
+        </w:rPr>
+        <w:t xml:space="preserve">: </w:t>
+      </w:r>
+      <w:proofErr w:type="spellStart"/>
+      <w:r>
+        <w:rPr>
+          <w:rFonts w:ascii="Times New Roman" w:hAnsi="Times New Roman" w:cs="Times New Roman"/>
+          <w:sz w:val="28"/>
+          <w:szCs w:val="28"/>
+        </w:rPr>
+        <w:t>ReactJS</w:t>
+      </w:r>
+      <w:proofErr w:type="spellEnd"/>
+      <w:r>
+        <w:rPr>
+          <w:rFonts w:ascii="Times New Roman" w:hAnsi="Times New Roman" w:cs="Times New Roman"/>
+          <w:sz w:val="28"/>
+          <w:szCs w:val="28"/>
+        </w:rPr>
+        <w:t xml:space="preserve">, </w:t>
+      </w:r>
+      <w:proofErr w:type="spellStart"/>
+      <w:r>
+        <w:rPr>
+          <w:rFonts w:ascii="Times New Roman" w:hAnsi="Times New Roman" w:cs="Times New Roman"/>
+          <w:sz w:val="28"/>
+          <w:szCs w:val="28"/>
+        </w:rPr>
+        <w:t>Laravel</w:t>
+      </w:r>
+      <w:proofErr w:type="spellEnd"/>
+      <w:r>
+        <w:rPr>
+          <w:rFonts w:ascii="Times New Roman" w:hAnsi="Times New Roman" w:cs="Times New Roman"/>
+          <w:sz w:val="28"/>
+          <w:szCs w:val="28"/>
+        </w:rPr>
+        <w:t xml:space="preserve">. </w:t>
+      </w:r>
+    </w:p>
+    <w:p>
+      <w:pPr>
+        <w:rPr>
+          <w:rFonts w:ascii="Times New Roman" w:hAnsi="Times New Roman" w:cs="Times New Roman"/>
+          <w:sz w:val="28"/>
+          <w:szCs w:val="28"/>
+        </w:rPr>
+      </w:pPr>
+      <w:proofErr w:type="spellStart"/>
+      <w:r>
+        <w:rPr>
+          <w:rFonts w:ascii="Times New Roman" w:hAnsi="Times New Roman" w:cs="Times New Roman"/>
+          <w:b/>
+          <w:sz w:val="28"/>
+          <w:szCs w:val="28"/>
+        </w:rPr>
+        <w:t>Tu</w:t>
+      </w:r>
+      <w:r>
+        <w:rPr>
+          <w:rFonts w:ascii="Times New Roman" w:hAnsi="Times New Roman" w:cs="Times New Roman"/>
+          <w:b/>
+          <w:sz w:val="28"/>
+          <w:szCs w:val="28"/>
+        </w:rPr>
+        <w:t>ần</w:t>
+      </w:r>
+      <w:proofErr w:type="spellEnd"/>
+      <w:r>
+        <w:rPr>
+          <w:rFonts w:ascii="Times New Roman" w:hAnsi="Times New Roman" w:cs="Times New Roman"/>
+          <w:b/>
+          <w:sz w:val="28"/>
+          <w:szCs w:val="28"/>
+        </w:rPr>
+        <w:t xml:space="preserve"> 1: </w:t>
+      </w:r>
+      <w:proofErr w:type="spellStart"/>
+      <w:r>
+        <w:rPr>
+          <w:rFonts w:ascii="Times New Roman" w:hAnsi="Times New Roman" w:cs="Times New Roman"/>
+          <w:sz w:val="28"/>
+          <w:szCs w:val="28"/>
+        </w:rPr>
+        <w:t>Thi</w:t>
+      </w:r>
+      <w:r>
+        <w:rPr>
+          <w:rFonts w:ascii="Times New Roman" w:hAnsi="Times New Roman" w:cs="Times New Roman"/>
+          <w:sz w:val="28"/>
+          <w:szCs w:val="28"/>
+        </w:rPr>
+        <w:t>ết</w:t>
+      </w:r>
+      <w:proofErr w:type="spellEnd"/>
+      <w:r>
+        <w:rPr>
+          <w:rFonts w:ascii="Times New Roman" w:hAnsi="Times New Roman" w:cs="Times New Roman"/>
+          <w:sz w:val="28"/>
+          <w:szCs w:val="28"/>
+        </w:rPr>
+        <w:t xml:space="preserve"> </w:t>
+      </w:r>
+      <w:proofErr w:type="spellStart"/>
+      <w:r>
+        <w:rPr>
+          <w:rFonts w:ascii="Times New Roman" w:hAnsi="Times New Roman" w:cs="Times New Roman"/>
+          <w:sz w:val="28"/>
+          <w:szCs w:val="28"/>
+        </w:rPr>
+        <w:t>k</w:t>
+      </w:r>
+      <w:r>
+        <w:rPr>
+          <w:rFonts w:ascii="Times New Roman" w:hAnsi="Times New Roman" w:cs="Times New Roman"/>
+          <w:sz w:val="28"/>
+          <w:szCs w:val="28"/>
+        </w:rPr>
+        <w:t>ế</w:t>
+      </w:r>
+      <w:proofErr w:type="spellEnd"/>
+      <w:r>
+        <w:rPr>
+          <w:rFonts w:ascii="Times New Roman" w:hAnsi="Times New Roman" w:cs="Times New Roman"/>
+          <w:sz w:val="28"/>
+          <w:szCs w:val="28"/>
+        </w:rPr>
+        <w:t xml:space="preserve"> frontend</w:t>
       </w:r>
       <w:bookmarkStart w:id="0" w:name="_GoBack"/>
       <w:bookmarkEnd w:id="0"/>
